--- a/Pomiary.docx
+++ b/Pomiary.docx
@@ -7,105 +7,468 @@
         <w:t>Pomiary:</w:t>
       </w:r>
     </w:p>
-    <w:p>
+    <w:p/>
+    <w:p>
+      <w:r>
+        <w:t>Training Corpus INFO</w:t>
+      </w:r>
+    </w:p>
+    <w:p>
+      <w:proofErr w:type="spellStart"/>
+      <w:r>
+        <w:t>Number</w:t>
+      </w:r>
+      <w:proofErr w:type="spellEnd"/>
+      <w:r>
+        <w:t xml:space="preserve"> of </w:t>
+      </w:r>
+      <w:proofErr w:type="spellStart"/>
+      <w:r>
+        <w:t>documents</w:t>
+      </w:r>
+      <w:proofErr w:type="spellEnd"/>
+      <w:r>
+        <w:t xml:space="preserve"> in HEALTH   </w:t>
+      </w:r>
+      <w:proofErr w:type="spellStart"/>
+      <w:r>
+        <w:t>category</w:t>
+      </w:r>
+      <w:proofErr w:type="spellEnd"/>
+      <w:r>
+        <w:t>: 424</w:t>
+      </w:r>
+    </w:p>
+    <w:p>
+      <w:proofErr w:type="spellStart"/>
+      <w:r>
+        <w:t>Number</w:t>
+      </w:r>
+      <w:proofErr w:type="spellEnd"/>
+      <w:r>
+        <w:t xml:space="preserve"> of </w:t>
+      </w:r>
+      <w:proofErr w:type="spellStart"/>
+      <w:r>
+        <w:t>documents</w:t>
+      </w:r>
+      <w:proofErr w:type="spellEnd"/>
+      <w:r>
+        <w:t xml:space="preserve"> in POLITICS </w:t>
+      </w:r>
+      <w:proofErr w:type="spellStart"/>
+      <w:r>
+        <w:t>category</w:t>
+      </w:r>
+      <w:proofErr w:type="spellEnd"/>
+      <w:r>
+        <w:t>: 234</w:t>
+      </w:r>
+    </w:p>
+    <w:p>
+      <w:proofErr w:type="spellStart"/>
+      <w:r>
+        <w:t>Number</w:t>
+      </w:r>
+      <w:proofErr w:type="spellEnd"/>
+      <w:r>
+        <w:t xml:space="preserve"> of </w:t>
+      </w:r>
+      <w:proofErr w:type="spellStart"/>
+      <w:r>
+        <w:t>documents</w:t>
+      </w:r>
+      <w:proofErr w:type="spellEnd"/>
+      <w:r>
+        <w:t xml:space="preserve"> in SPORT    </w:t>
+      </w:r>
+      <w:proofErr w:type="spellStart"/>
+      <w:r>
+        <w:t>category</w:t>
+      </w:r>
+      <w:proofErr w:type="spellEnd"/>
+      <w:r>
+        <w:t>: 464</w:t>
+      </w:r>
+    </w:p>
+    <w:p/>
+    <w:p/>
+    <w:p>
+      <w:r>
+        <w:t>841</w:t>
+      </w:r>
+    </w:p>
+    <w:p>
+      <w:r>
+        <w:t>281</w:t>
+      </w:r>
+    </w:p>
+    <w:p>
+      <w:r>
+        <w:t xml:space="preserve">Training </w:t>
+      </w:r>
+      <w:proofErr w:type="spellStart"/>
+      <w:r>
+        <w:t>LinearSVC_bool</w:t>
+      </w:r>
+      <w:proofErr w:type="spellEnd"/>
+      <w:r>
+        <w:t xml:space="preserve"> ...</w:t>
+      </w:r>
+    </w:p>
+    <w:p>
+      <w:proofErr w:type="spellStart"/>
+      <w:r>
+        <w:t>Done</w:t>
+      </w:r>
+      <w:proofErr w:type="spellEnd"/>
+    </w:p>
+    <w:p>
+      <w:proofErr w:type="spellStart"/>
+      <w:r>
+        <w:t>Accurancy</w:t>
+      </w:r>
+      <w:proofErr w:type="spellEnd"/>
+      <w:r>
+        <w:t xml:space="preserve"> 0.9608540925266904</w:t>
+      </w:r>
+    </w:p>
+    <w:p>
+      <w:proofErr w:type="spellStart"/>
+      <w:r>
+        <w:t>Done</w:t>
+      </w:r>
+      <w:proofErr w:type="spellEnd"/>
+    </w:p>
+    <w:p>
+      <w:r>
+        <w:t>841</w:t>
+      </w:r>
+    </w:p>
+    <w:p>
+      <w:r>
+        <w:t>281</w:t>
+      </w:r>
+    </w:p>
+    <w:p>
+      <w:r>
+        <w:t xml:space="preserve">Training </w:t>
+      </w:r>
+      <w:proofErr w:type="spellStart"/>
+      <w:r>
+        <w:t>LinearSVC_int</w:t>
+      </w:r>
+      <w:proofErr w:type="spellEnd"/>
+      <w:r>
+        <w:t xml:space="preserve"> ...</w:t>
+      </w:r>
+    </w:p>
+    <w:p>
+      <w:proofErr w:type="spellStart"/>
+      <w:r>
+        <w:t>Done</w:t>
+      </w:r>
+      <w:proofErr w:type="spellEnd"/>
+    </w:p>
+    <w:p>
+      <w:proofErr w:type="spellStart"/>
+      <w:r>
+        <w:t>Accurancy</w:t>
+      </w:r>
+      <w:proofErr w:type="spellEnd"/>
+      <w:r>
+        <w:t xml:space="preserve"> 0.9501779359430605</w:t>
+      </w:r>
+    </w:p>
+    <w:p>
+      <w:proofErr w:type="spellStart"/>
+      <w:r>
+        <w:t>Done</w:t>
+      </w:r>
+      <w:proofErr w:type="spellEnd"/>
+    </w:p>
+    <w:p>
+      <w:r>
+        <w:t>841</w:t>
+      </w:r>
+    </w:p>
+    <w:p>
+      <w:r>
+        <w:t>281</w:t>
+      </w:r>
+    </w:p>
+    <w:p>
+      <w:r>
+        <w:t xml:space="preserve">Training </w:t>
+      </w:r>
+      <w:proofErr w:type="spellStart"/>
+      <w:r>
+        <w:t>LinearSVC_tfidf</w:t>
+      </w:r>
+      <w:proofErr w:type="spellEnd"/>
+      <w:r>
+        <w:t xml:space="preserve"> ...</w:t>
+      </w:r>
+    </w:p>
+    <w:p>
+      <w:proofErr w:type="spellStart"/>
+      <w:r>
+        <w:t>Done</w:t>
+      </w:r>
+      <w:proofErr w:type="spellEnd"/>
+    </w:p>
+    <w:p>
+      <w:proofErr w:type="spellStart"/>
+      <w:r>
+        <w:t>Accurancy</w:t>
+      </w:r>
+      <w:proofErr w:type="spellEnd"/>
+      <w:r>
+        <w:t xml:space="preserve"> 0.9715302491103203</w:t>
+      </w:r>
+    </w:p>
+    <w:p>
+      <w:proofErr w:type="spellStart"/>
+      <w:r>
+        <w:t>Done</w:t>
+      </w:r>
+      <w:proofErr w:type="spellEnd"/>
+    </w:p>
+    <w:p>
+      <w:r>
+        <w:t>841</w:t>
+      </w:r>
+    </w:p>
+    <w:p>
+      <w:r>
+        <w:t>281</w:t>
+      </w:r>
+    </w:p>
+    <w:p>
+      <w:r>
+        <w:t xml:space="preserve">Training </w:t>
+      </w:r>
+      <w:proofErr w:type="spellStart"/>
+      <w:r>
+        <w:t>BernoulliNB_bool</w:t>
+      </w:r>
+      <w:proofErr w:type="spellEnd"/>
+      <w:r>
+        <w:t xml:space="preserve"> ...</w:t>
+      </w:r>
+    </w:p>
+    <w:p>
+      <w:proofErr w:type="spellStart"/>
+      <w:r>
+        <w:t>Done</w:t>
+      </w:r>
+      <w:proofErr w:type="spellEnd"/>
+    </w:p>
+    <w:p>
+      <w:proofErr w:type="spellStart"/>
+      <w:r>
+        <w:t>Accurancy</w:t>
+      </w:r>
+      <w:proofErr w:type="spellEnd"/>
+      <w:r>
+        <w:t xml:space="preserve"> 0.9110320284697508</w:t>
+      </w:r>
+    </w:p>
+    <w:p>
+      <w:proofErr w:type="spellStart"/>
+      <w:r>
+        <w:t>Done</w:t>
+      </w:r>
+      <w:proofErr w:type="spellEnd"/>
+    </w:p>
+    <w:p>
+      <w:r>
+        <w:t>841</w:t>
+      </w:r>
+    </w:p>
+    <w:p>
+      <w:r>
+        <w:t>281</w:t>
+      </w:r>
+    </w:p>
+    <w:p>
+      <w:r>
+        <w:t xml:space="preserve">Training </w:t>
+      </w:r>
+      <w:proofErr w:type="spellStart"/>
+      <w:r>
+        <w:t>BernoulliNB_int</w:t>
+      </w:r>
+      <w:proofErr w:type="spellEnd"/>
+      <w:r>
+        <w:t xml:space="preserve"> ...</w:t>
+      </w:r>
+    </w:p>
+    <w:p>
+      <w:proofErr w:type="spellStart"/>
+      <w:r>
+        <w:t>Done</w:t>
+      </w:r>
+      <w:proofErr w:type="spellEnd"/>
+    </w:p>
+    <w:p>
+      <w:proofErr w:type="spellStart"/>
+      <w:r>
+        <w:t>Accurancy</w:t>
+      </w:r>
+      <w:proofErr w:type="spellEnd"/>
+      <w:r>
+        <w:t xml:space="preserve"> 0.9110320284697508</w:t>
+      </w:r>
+    </w:p>
+    <w:p>
+      <w:proofErr w:type="spellStart"/>
+      <w:r>
+        <w:t>Done</w:t>
+      </w:r>
+      <w:proofErr w:type="spellEnd"/>
+    </w:p>
+    <w:p>
+      <w:r>
+        <w:t>841</w:t>
+      </w:r>
+    </w:p>
+    <w:p>
+      <w:r>
+        <w:t>281</w:t>
+      </w:r>
+      <w:r>
+        <w:t xml:space="preserve"> </w:t>
+      </w:r>
       <w:bookmarkStart w:id="0" w:name="_GoBack"/>
       <w:bookmarkEnd w:id="0"/>
     </w:p>
     <w:p>
       <w:r>
-        <w:t>Training Corpus INFO</w:t>
-      </w:r>
-    </w:p>
-    <w:p>
-      <w:proofErr w:type="spellStart"/>
-      <w:r>
-        <w:t>Number</w:t>
-      </w:r>
-      <w:proofErr w:type="spellEnd"/>
-      <w:r>
-        <w:t xml:space="preserve"> of </w:t>
-      </w:r>
-      <w:proofErr w:type="spellStart"/>
-      <w:r>
-        <w:t>documents</w:t>
-      </w:r>
-      <w:proofErr w:type="spellEnd"/>
-      <w:r>
-        <w:t xml:space="preserve"> in HEALTH   </w:t>
-      </w:r>
-      <w:proofErr w:type="spellStart"/>
-      <w:r>
-        <w:t>category</w:t>
-      </w:r>
-      <w:proofErr w:type="spellEnd"/>
-      <w:r>
-        <w:t>: 424</w:t>
-      </w:r>
-    </w:p>
-    <w:p>
-      <w:proofErr w:type="spellStart"/>
-      <w:r>
-        <w:t>Number</w:t>
-      </w:r>
-      <w:proofErr w:type="spellEnd"/>
-      <w:r>
-        <w:t xml:space="preserve"> of </w:t>
-      </w:r>
-      <w:proofErr w:type="spellStart"/>
-      <w:r>
-        <w:t>documents</w:t>
-      </w:r>
-      <w:proofErr w:type="spellEnd"/>
-      <w:r>
-        <w:t xml:space="preserve"> in POLITICS </w:t>
-      </w:r>
-      <w:proofErr w:type="spellStart"/>
-      <w:r>
-        <w:t>category</w:t>
-      </w:r>
-      <w:proofErr w:type="spellEnd"/>
-      <w:r>
-        <w:t>: 234</w:t>
-      </w:r>
-    </w:p>
-    <w:p>
-      <w:proofErr w:type="spellStart"/>
-      <w:r>
-        <w:t>Number</w:t>
-      </w:r>
-      <w:proofErr w:type="spellEnd"/>
-      <w:r>
-        <w:t xml:space="preserve"> of </w:t>
-      </w:r>
-      <w:proofErr w:type="spellStart"/>
-      <w:r>
-        <w:t>documents</w:t>
-      </w:r>
-      <w:proofErr w:type="spellEnd"/>
-      <w:r>
-        <w:t xml:space="preserve"> in SPORT    </w:t>
-      </w:r>
-      <w:proofErr w:type="spellStart"/>
-      <w:r>
-        <w:t>category</w:t>
-      </w:r>
-      <w:proofErr w:type="spellEnd"/>
-      <w:r>
-        <w:t>: 464</w:t>
-      </w:r>
+        <w:t xml:space="preserve">Training </w:t>
+      </w:r>
+      <w:proofErr w:type="spellStart"/>
+      <w:r>
+        <w:t>BernoulliNB_tfidf</w:t>
+      </w:r>
+      <w:proofErr w:type="spellEnd"/>
+      <w:r>
+        <w:t xml:space="preserve"> ...</w:t>
+      </w:r>
+    </w:p>
+    <w:p>
+      <w:proofErr w:type="spellStart"/>
+      <w:r>
+        <w:t>Done</w:t>
+      </w:r>
+      <w:proofErr w:type="spellEnd"/>
+    </w:p>
+    <w:p>
+      <w:proofErr w:type="spellStart"/>
+      <w:r>
+        <w:t>Accurancy</w:t>
+      </w:r>
+      <w:proofErr w:type="spellEnd"/>
+      <w:r>
+        <w:t xml:space="preserve"> 0.9110320284697508</w:t>
+      </w:r>
+    </w:p>
+    <w:p>
+      <w:proofErr w:type="spellStart"/>
+      <w:r>
+        <w:t>Done</w:t>
+      </w:r>
+      <w:proofErr w:type="spellEnd"/>
     </w:p>
     <w:p/>
     <w:p/>
-    <w:p>
-      <w:r>
-        <w:t>841</w:t>
-      </w:r>
-    </w:p>
-    <w:p>
-      <w:r>
-        <w:t>281</w:t>
-      </w:r>
-    </w:p>
+    <w:p/>
+    <w:p>
+      <w:r>
+        <w:lastRenderedPageBreak/>
+        <w:t>Training Corpus INFO</w:t>
+      </w:r>
+    </w:p>
+    <w:p>
+      <w:proofErr w:type="spellStart"/>
+      <w:r>
+        <w:t>Number</w:t>
+      </w:r>
+      <w:proofErr w:type="spellEnd"/>
+      <w:r>
+        <w:t xml:space="preserve"> of </w:t>
+      </w:r>
+      <w:proofErr w:type="spellStart"/>
+      <w:r>
+        <w:t>documents</w:t>
+      </w:r>
+      <w:proofErr w:type="spellEnd"/>
+      <w:r>
+        <w:t xml:space="preserve"> in HEALTH   </w:t>
+      </w:r>
+      <w:proofErr w:type="spellStart"/>
+      <w:r>
+        <w:t>category</w:t>
+      </w:r>
+      <w:proofErr w:type="spellEnd"/>
+      <w:r>
+        <w:t>: 433</w:t>
+      </w:r>
+    </w:p>
+    <w:p>
+      <w:proofErr w:type="spellStart"/>
+      <w:r>
+        <w:t>Number</w:t>
+      </w:r>
+      <w:proofErr w:type="spellEnd"/>
+      <w:r>
+        <w:t xml:space="preserve"> of </w:t>
+      </w:r>
+      <w:proofErr w:type="spellStart"/>
+      <w:r>
+        <w:t>documents</w:t>
+      </w:r>
+      <w:proofErr w:type="spellEnd"/>
+      <w:r>
+        <w:t xml:space="preserve"> in POLITICS </w:t>
+      </w:r>
+      <w:proofErr w:type="spellStart"/>
+      <w:r>
+        <w:t>category</w:t>
+      </w:r>
+      <w:proofErr w:type="spellEnd"/>
+      <w:r>
+        <w:t>: 357</w:t>
+      </w:r>
+    </w:p>
+    <w:p>
+      <w:proofErr w:type="spellStart"/>
+      <w:r>
+        <w:t>Number</w:t>
+      </w:r>
+      <w:proofErr w:type="spellEnd"/>
+      <w:r>
+        <w:t xml:space="preserve"> of </w:t>
+      </w:r>
+      <w:proofErr w:type="spellStart"/>
+      <w:r>
+        <w:t>documents</w:t>
+      </w:r>
+      <w:proofErr w:type="spellEnd"/>
+      <w:r>
+        <w:t xml:space="preserve"> in SPORT    </w:t>
+      </w:r>
+      <w:proofErr w:type="spellStart"/>
+      <w:r>
+        <w:t>category</w:t>
+      </w:r>
+      <w:proofErr w:type="spellEnd"/>
+      <w:r>
+        <w:t>: 464</w:t>
+      </w:r>
+    </w:p>
+    <w:p/>
+    <w:p/>
     <w:p>
       <w:r>
         <w:t xml:space="preserve">Training </w:t>
@@ -133,25 +496,15 @@
       </w:r>
       <w:proofErr w:type="spellEnd"/>
       <w:r>
-        <w:t xml:space="preserve"> 0.9608540925266904</w:t>
-      </w:r>
-    </w:p>
-    <w:p>
-      <w:proofErr w:type="spellStart"/>
-      <w:r>
-        <w:t>Done</w:t>
-      </w:r>
-      <w:proofErr w:type="spellEnd"/>
-    </w:p>
-    <w:p>
-      <w:r>
-        <w:t>841</w:t>
-      </w:r>
-    </w:p>
-    <w:p>
-      <w:r>
-        <w:t>281</w:t>
-      </w:r>
+        <w:t xml:space="preserve"> 0.9682539682539683</w:t>
+      </w:r>
+    </w:p>
+    <w:p>
+      <w:proofErr w:type="spellStart"/>
+      <w:r>
+        <w:t>Done</w:t>
+      </w:r>
+      <w:proofErr w:type="spellEnd"/>
     </w:p>
     <w:p>
       <w:r>
@@ -180,25 +533,15 @@
       </w:r>
       <w:proofErr w:type="spellEnd"/>
       <w:r>
-        <w:t xml:space="preserve"> 0.9501779359430605</w:t>
-      </w:r>
-    </w:p>
-    <w:p>
-      <w:proofErr w:type="spellStart"/>
-      <w:r>
-        <w:t>Done</w:t>
-      </w:r>
-      <w:proofErr w:type="spellEnd"/>
-    </w:p>
-    <w:p>
-      <w:r>
-        <w:t>841</w:t>
-      </w:r>
-    </w:p>
-    <w:p>
-      <w:r>
-        <w:t>281</w:t>
-      </w:r>
+        <w:t xml:space="preserve"> 0.9650793650793651</w:t>
+      </w:r>
+    </w:p>
+    <w:p>
+      <w:proofErr w:type="spellStart"/>
+      <w:r>
+        <w:t>Done</w:t>
+      </w:r>
+      <w:proofErr w:type="spellEnd"/>
     </w:p>
     <w:p>
       <w:r>
@@ -227,25 +570,15 @@
       </w:r>
       <w:proofErr w:type="spellEnd"/>
       <w:r>
-        <w:t xml:space="preserve"> 0.9715302491103203</w:t>
-      </w:r>
-    </w:p>
-    <w:p>
-      <w:proofErr w:type="spellStart"/>
-      <w:r>
-        <w:t>Done</w:t>
-      </w:r>
-      <w:proofErr w:type="spellEnd"/>
-    </w:p>
-    <w:p>
-      <w:r>
-        <w:t>841</w:t>
-      </w:r>
-    </w:p>
-    <w:p>
-      <w:r>
-        <w:t>281</w:t>
-      </w:r>
+        <w:t xml:space="preserve"> 0.9650793650793651</w:t>
+      </w:r>
+    </w:p>
+    <w:p>
+      <w:proofErr w:type="spellStart"/>
+      <w:r>
+        <w:t>Done</w:t>
+      </w:r>
+      <w:proofErr w:type="spellEnd"/>
     </w:p>
     <w:p>
       <w:r>
@@ -274,25 +607,15 @@
       </w:r>
       <w:proofErr w:type="spellEnd"/>
       <w:r>
-        <w:t xml:space="preserve"> 0.9110320284697508</w:t>
-      </w:r>
-    </w:p>
-    <w:p>
-      <w:proofErr w:type="spellStart"/>
-      <w:r>
-        <w:t>Done</w:t>
-      </w:r>
-      <w:proofErr w:type="spellEnd"/>
-    </w:p>
-    <w:p>
-      <w:r>
-        <w:t>841</w:t>
-      </w:r>
-    </w:p>
-    <w:p>
-      <w:r>
-        <w:t>281</w:t>
-      </w:r>
+        <w:t xml:space="preserve"> 0.9079365079365079</w:t>
+      </w:r>
+    </w:p>
+    <w:p>
+      <w:proofErr w:type="spellStart"/>
+      <w:r>
+        <w:t>Done</w:t>
+      </w:r>
+      <w:proofErr w:type="spellEnd"/>
     </w:p>
     <w:p>
       <w:r>
@@ -321,64 +644,16 @@
       </w:r>
       <w:proofErr w:type="spellEnd"/>
       <w:r>
-        <w:t xml:space="preserve"> 0.9110320284697508</w:t>
-      </w:r>
-    </w:p>
-    <w:p>
-      <w:proofErr w:type="spellStart"/>
-      <w:r>
-        <w:t>Done</w:t>
-      </w:r>
-      <w:proofErr w:type="spellEnd"/>
-    </w:p>
-    <w:p>
-      <w:r>
-        <w:t>841</w:t>
-      </w:r>
-    </w:p>
-    <w:p>
-      <w:r>
-        <w:t>281</w:t>
-      </w:r>
-    </w:p>
-    <w:p>
-      <w:r>
-        <w:t xml:space="preserve">Training </w:t>
-      </w:r>
-      <w:proofErr w:type="spellStart"/>
-      <w:r>
-        <w:t>BernoulliNB_tfidf</w:t>
-      </w:r>
-      <w:proofErr w:type="spellEnd"/>
-      <w:r>
-        <w:t xml:space="preserve"> ...</w:t>
-      </w:r>
-    </w:p>
-    <w:p>
-      <w:proofErr w:type="spellStart"/>
-      <w:r>
-        <w:t>Done</w:t>
-      </w:r>
-      <w:proofErr w:type="spellEnd"/>
-    </w:p>
-    <w:p>
-      <w:proofErr w:type="spellStart"/>
-      <w:r>
-        <w:t>Accurancy</w:t>
-      </w:r>
-      <w:proofErr w:type="spellEnd"/>
-      <w:r>
-        <w:t xml:space="preserve"> 0.9110320284697508</w:t>
-      </w:r>
-    </w:p>
-    <w:p>
-      <w:proofErr w:type="spellStart"/>
-      <w:r>
-        <w:t>Done</w:t>
-      </w:r>
-      <w:proofErr w:type="spellEnd"/>
-    </w:p>
-    <w:p/>
+        <w:t xml:space="preserve"> 0.9079365079365079</w:t>
+      </w:r>
+    </w:p>
+    <w:p>
+      <w:proofErr w:type="spellStart"/>
+      <w:r>
+        <w:t>Done</w:t>
+      </w:r>
+      <w:proofErr w:type="spellEnd"/>
+    </w:p>
     <w:sectPr>
       <w:pgSz w:w="11900" w:h="16840"/>
       <w:pgMar w:top="1417" w:right="1417" w:bottom="1417" w:left="1417" w:header="708" w:footer="708" w:gutter="0"/>
